--- a/P1.4/Memoria AWS.docx
+++ b/P1.4/Memoria AWS.docx
@@ -2,29 +2,534 @@
 <file path=word/document.xml><?xml version="1.0" encoding="utf-8"?>
 <w:document xmlns:wpc="http://schemas.microsoft.com/office/word/2010/wordprocessingCanvas" xmlns:cx="http://schemas.microsoft.com/office/drawing/2014/chartex" xmlns:cx1="http://schemas.microsoft.com/office/drawing/2015/9/8/chartex" xmlns:cx2="http://schemas.microsoft.com/office/drawing/2015/10/21/chartex" xmlns:cx3="http://schemas.microsoft.com/office/drawing/2016/5/9/chartex" xmlns:cx4="http://schemas.microsoft.com/office/drawing/2016/5/10/chartex" xmlns:cx5="http://schemas.microsoft.com/office/drawing/2016/5/11/chartex" xmlns:cx6="http://schemas.microsoft.com/office/drawing/2016/5/12/chartex" xmlns:cx7="http://schemas.microsoft.com/office/drawing/2016/5/13/chartex" xmlns:cx8="http://schemas.microsoft.com/office/drawing/2016/5/14/chartex" xmlns:mc="http://schemas.openxmlformats.org/markup-compatibility/2006" xmlns:aink="http://schemas.microsoft.com/office/drawing/2016/ink" xmlns:am3d="http://schemas.microsoft.com/office/drawing/2017/model3d" xmlns:o="urn:schemas-microsoft-com:office:office" xmlns:r="http://schemas.openxmlformats.org/officeDocument/2006/relationships" xmlns:m="http://schemas.openxmlformats.org/officeDocument/2006/math" xmlns:v="urn:schemas-microsoft-com:vml" xmlns:wp14="http://schemas.microsoft.com/office/word/2010/wordprocessingDrawing" xmlns:wp="http://schemas.openxmlformats.org/drawingml/2006/wordprocessingDrawing" xmlns:w10="urn:schemas-microsoft-com:office:word" xmlns:w="http://schemas.openxmlformats.org/wordprocessingml/2006/main" xmlns:w14="http://schemas.microsoft.com/office/word/2010/wordml" xmlns:w15="http://schemas.microsoft.com/office/word/2012/wordml" xmlns:w16cex="http://schemas.microsoft.com/office/word/2018/wordml/cex" xmlns:w16cid="http://schemas.microsoft.com/office/word/2016/wordml/cid" xmlns:w16="http://schemas.microsoft.com/office/word/2018/wordml" xmlns:w16sdtdh="http://schemas.microsoft.com/office/word/2020/wordml/sdtdatahash" xmlns:w16se="http://schemas.microsoft.com/office/word/2015/wordml/symex" xmlns:wpg="http://schemas.microsoft.com/office/word/2010/wordprocessingGroup" xmlns:wpi="http://schemas.microsoft.com/office/word/2010/wordprocessingInk" xmlns:wne="http://schemas.microsoft.com/office/word/2006/wordml" xmlns:wps="http://schemas.microsoft.com/office/word/2010/wordprocessingShape" mc:Ignorable="w14 w15 w16se w16cid w16 w16cex w16sdtdh wp14">
   <w:body>
+    <w:sdt>
+      <w:sdtPr>
+        <w:id w:val="-2072570805"/>
+        <w:docPartObj>
+          <w:docPartGallery w:val="Cover Pages"/>
+          <w:docPartUnique/>
+        </w:docPartObj>
+      </w:sdtPr>
+      <w:sdtContent>
+        <w:p>
+          <w:r>
+            <w:rPr>
+              <w:noProof/>
+            </w:rPr>
+            <mc:AlternateContent>
+              <mc:Choice Requires="wpg">
+                <w:drawing>
+                  <wp:anchor distT="0" distB="0" distL="114300" distR="114300" simplePos="0" relativeHeight="251659264" behindDoc="1" locked="0" layoutInCell="1" allowOverlap="1" wp14:anchorId="221E531D" wp14:editId="006752DC">
+                    <wp:simplePos x="0" y="0"/>
+                    <wp:positionH relativeFrom="page">
+                      <wp:align>center</wp:align>
+                    </wp:positionH>
+                    <wp:positionV relativeFrom="page">
+                      <wp:align>center</wp:align>
+                    </wp:positionV>
+                    <wp:extent cx="6864824" cy="9123528"/>
+                    <wp:effectExtent l="0" t="0" r="2540" b="635"/>
+                    <wp:wrapNone/>
+                    <wp:docPr id="193" name="Grupo 193"/>
+                    <wp:cNvGraphicFramePr/>
+                    <a:graphic xmlns:a="http://schemas.openxmlformats.org/drawingml/2006/main">
+                      <a:graphicData uri="http://schemas.microsoft.com/office/word/2010/wordprocessingGroup">
+                        <wpg:wgp>
+                          <wpg:cNvGrpSpPr/>
+                          <wpg:grpSpPr>
+                            <a:xfrm>
+                              <a:off x="0" y="0"/>
+                              <a:ext cx="6864824" cy="9123528"/>
+                              <a:chOff x="0" y="0"/>
+                              <a:chExt cx="6864824" cy="9123528"/>
+                            </a:xfrm>
+                          </wpg:grpSpPr>
+                          <wps:wsp>
+                            <wps:cNvPr id="194" name="Rectángulo 194"/>
+                            <wps:cNvSpPr/>
+                            <wps:spPr>
+                              <a:xfrm>
+                                <a:off x="0" y="0"/>
+                                <a:ext cx="6858000" cy="1371600"/>
+                              </a:xfrm>
+                              <a:prstGeom prst="rect">
+                                <a:avLst/>
+                              </a:prstGeom>
+                              <a:solidFill>
+                                <a:schemeClr val="accent1"/>
+                              </a:solidFill>
+                              <a:ln>
+                                <a:noFill/>
+                              </a:ln>
+                            </wps:spPr>
+                            <wps:style>
+                              <a:lnRef idx="2">
+                                <a:schemeClr val="accent1">
+                                  <a:shade val="50000"/>
+                                </a:schemeClr>
+                              </a:lnRef>
+                              <a:fillRef idx="1">
+                                <a:schemeClr val="accent1"/>
+                              </a:fillRef>
+                              <a:effectRef idx="0">
+                                <a:schemeClr val="accent1"/>
+                              </a:effectRef>
+                              <a:fontRef idx="minor">
+                                <a:schemeClr val="lt1"/>
+                              </a:fontRef>
+                            </wps:style>
+                            <wps:bodyPr rot="0" spcFirstLastPara="0" vertOverflow="overflow" horzOverflow="overflow" vert="horz" wrap="square" lIns="91440" tIns="45720" rIns="91440" bIns="45720" numCol="1" spcCol="0" rtlCol="0" fromWordArt="0" anchor="ctr" anchorCtr="0" forceAA="0" compatLnSpc="1">
+                              <a:prstTxWarp prst="textNoShape">
+                                <a:avLst/>
+                              </a:prstTxWarp>
+                              <a:noAutofit/>
+                            </wps:bodyPr>
+                          </wps:wsp>
+                          <wps:wsp>
+                            <wps:cNvPr id="195" name="Rectángulo 195"/>
+                            <wps:cNvSpPr/>
+                            <wps:spPr>
+                              <a:xfrm>
+                                <a:off x="0" y="4094328"/>
+                                <a:ext cx="6858000" cy="5029200"/>
+                              </a:xfrm>
+                              <a:prstGeom prst="rect">
+                                <a:avLst/>
+                              </a:prstGeom>
+                              <a:solidFill>
+                                <a:schemeClr val="accent1"/>
+                              </a:solidFill>
+                              <a:ln>
+                                <a:noFill/>
+                              </a:ln>
+                            </wps:spPr>
+                            <wps:style>
+                              <a:lnRef idx="2">
+                                <a:schemeClr val="accent1">
+                                  <a:shade val="50000"/>
+                                </a:schemeClr>
+                              </a:lnRef>
+                              <a:fillRef idx="1">
+                                <a:schemeClr val="accent1"/>
+                              </a:fillRef>
+                              <a:effectRef idx="0">
+                                <a:schemeClr val="accent1"/>
+                              </a:effectRef>
+                              <a:fontRef idx="minor">
+                                <a:schemeClr val="lt1"/>
+                              </a:fontRef>
+                            </wps:style>
+                            <wps:txbx>
+                              <w:txbxContent>
+                                <w:p>
+                                  <w:pPr>
+                                    <w:pStyle w:val="Sinespaciado"/>
+                                    <w:spacing w:before="120"/>
+                                    <w:jc w:val="center"/>
+                                    <w:rPr>
+                                      <w:color w:val="FFFFFF" w:themeColor="background1"/>
+                                    </w:rPr>
+                                  </w:pPr>
+                                  <w:sdt>
+                                    <w:sdtPr>
+                                      <w:rPr>
+                                        <w:color w:val="FFFFFF" w:themeColor="background1"/>
+                                      </w:rPr>
+                                      <w:alias w:val="Autor"/>
+                                      <w:tag w:val=""/>
+                                      <w:id w:val="945428907"/>
+                                      <w:dataBinding w:prefixMappings="xmlns:ns0='http://purl.org/dc/elements/1.1/' xmlns:ns1='http://schemas.openxmlformats.org/package/2006/metadata/core-properties' " w:xpath="/ns1:coreProperties[1]/ns0:creator[1]" w:storeItemID="{6C3C8BC8-F283-45AE-878A-BAB7291924A1}"/>
+                                      <w:text/>
+                                    </w:sdtPr>
+                                    <w:sdtEndPr/>
+                                    <w:sdtContent>
+                                      <w:r>
+                                        <w:rPr>
+                                          <w:color w:val="FFFFFF" w:themeColor="background1"/>
+                                        </w:rPr>
+                                        <w:t>Luis Pastor Camarillo</w:t>
+                                      </w:r>
+                                    </w:sdtContent>
+                                  </w:sdt>
+                                </w:p>
+                                <w:p>
+                                  <w:pPr>
+                                    <w:pStyle w:val="Sinespaciado"/>
+                                    <w:spacing w:before="120"/>
+                                    <w:jc w:val="center"/>
+                                    <w:rPr>
+                                      <w:color w:val="FFFFFF" w:themeColor="background1"/>
+                                    </w:rPr>
+                                  </w:pPr>
+                                  <w:sdt>
+                                    <w:sdtPr>
+                                      <w:rPr>
+                                        <w:color w:val="FFFFFF" w:themeColor="background1"/>
+                                      </w:rPr>
+                                      <w:alias w:val="Compañía"/>
+                                      <w:tag w:val=""/>
+                                      <w:id w:val="1618182777"/>
+                                      <w:dataBinding w:prefixMappings="xmlns:ns0='http://schemas.openxmlformats.org/officeDocument/2006/extended-properties' " w:xpath="/ns0:Properties[1]/ns0:Company[1]" w:storeItemID="{6668398D-A668-4E3E-A5EB-62B293D839F1}"/>
+                                      <w:text/>
+                                    </w:sdtPr>
+                                    <w:sdtContent>
+                                      <w:r>
+                                        <w:rPr>
+                                          <w:color w:val="FFFFFF" w:themeColor="background1"/>
+                                        </w:rPr>
+                                        <w:t>Alberto Monterroso Barco</w:t>
+                                      </w:r>
+                                    </w:sdtContent>
+                                  </w:sdt>
+                                  <w:r>
+                                    <w:rPr>
+                                      <w:color w:val="FFFFFF" w:themeColor="background1"/>
+                                    </w:rPr>
+                                    <w:t>  </w:t>
+                                  </w:r>
+                                  <w:sdt>
+                                    <w:sdtPr>
+                                      <w:rPr>
+                                        <w:color w:val="FFFFFF" w:themeColor="background1"/>
+                                      </w:rPr>
+                                      <w:alias w:val="Dirección"/>
+                                      <w:tag w:val=""/>
+                                      <w:id w:val="-253358678"/>
+                                      <w:showingPlcHdr/>
+                                      <w:dataBinding w:prefixMappings="xmlns:ns0='http://schemas.microsoft.com/office/2006/coverPageProps' " w:xpath="/ns0:CoverPageProperties[1]/ns0:CompanyAddress[1]" w:storeItemID="{55AF091B-3C7A-41E3-B477-F2FDAA23CFDA}"/>
+                                      <w:text/>
+                                    </w:sdtPr>
+                                    <w:sdtContent>
+                                      <w:r>
+                                        <w:rPr>
+                                          <w:color w:val="FFFFFF" w:themeColor="background1"/>
+                                        </w:rPr>
+                                        <w:t xml:space="preserve">     </w:t>
+                                      </w:r>
+                                    </w:sdtContent>
+                                  </w:sdt>
+                                </w:p>
+                              </w:txbxContent>
+                            </wps:txbx>
+                            <wps:bodyPr rot="0" spcFirstLastPara="0" vertOverflow="overflow" horzOverflow="overflow" vert="horz" wrap="square" lIns="457200" tIns="731520" rIns="457200" bIns="457200" numCol="1" spcCol="0" rtlCol="0" fromWordArt="0" anchor="b" anchorCtr="0" forceAA="0" compatLnSpc="1">
+                              <a:prstTxWarp prst="textNoShape">
+                                <a:avLst/>
+                              </a:prstTxWarp>
+                              <a:noAutofit/>
+                            </wps:bodyPr>
+                          </wps:wsp>
+                          <wps:wsp>
+                            <wps:cNvPr id="196" name="Cuadro de texto 196"/>
+                            <wps:cNvSpPr txBox="1"/>
+                            <wps:spPr>
+                              <a:xfrm>
+                                <a:off x="6824" y="1371600"/>
+                                <a:ext cx="6858000" cy="2722728"/>
+                              </a:xfrm>
+                              <a:prstGeom prst="rect">
+                                <a:avLst/>
+                              </a:prstGeom>
+                              <a:solidFill>
+                                <a:schemeClr val="bg1"/>
+                              </a:solidFill>
+                              <a:ln w="6350">
+                                <a:noFill/>
+                              </a:ln>
+                              <a:effectLst/>
+                            </wps:spPr>
+                            <wps:style>
+                              <a:lnRef idx="0">
+                                <a:schemeClr val="accent1"/>
+                              </a:lnRef>
+                              <a:fillRef idx="0">
+                                <a:schemeClr val="accent1"/>
+                              </a:fillRef>
+                              <a:effectRef idx="0">
+                                <a:schemeClr val="accent1"/>
+                              </a:effectRef>
+                              <a:fontRef idx="minor">
+                                <a:schemeClr val="dk1"/>
+                              </a:fontRef>
+                            </wps:style>
+                            <wps:txbx>
+                              <w:txbxContent>
+                                <w:sdt>
+                                  <w:sdtPr>
+                                    <w:rPr>
+                                      <w:rFonts w:asciiTheme="majorHAnsi" w:eastAsiaTheme="majorEastAsia" w:hAnsiTheme="majorHAnsi" w:cstheme="majorBidi"/>
+                                      <w:caps/>
+                                      <w:color w:val="4472C4" w:themeColor="accent1"/>
+                                      <w:sz w:val="72"/>
+                                      <w:szCs w:val="72"/>
+                                    </w:rPr>
+                                    <w:alias w:val="Título"/>
+                                    <w:tag w:val=""/>
+                                    <w:id w:val="-9991715"/>
+                                    <w:dataBinding w:prefixMappings="xmlns:ns0='http://purl.org/dc/elements/1.1/' xmlns:ns1='http://schemas.openxmlformats.org/package/2006/metadata/core-properties' " w:xpath="/ns1:coreProperties[1]/ns0:title[1]" w:storeItemID="{6C3C8BC8-F283-45AE-878A-BAB7291924A1}"/>
+                                    <w:text/>
+                                  </w:sdtPr>
+                                  <w:sdtContent>
+                                    <w:p>
+                                      <w:pPr>
+                                        <w:pStyle w:val="Sinespaciado"/>
+                                        <w:jc w:val="center"/>
+                                        <w:rPr>
+                                          <w:rFonts w:asciiTheme="majorHAnsi" w:eastAsiaTheme="majorEastAsia" w:hAnsiTheme="majorHAnsi" w:cstheme="majorBidi"/>
+                                          <w:caps/>
+                                          <w:color w:val="4472C4" w:themeColor="accent1"/>
+                                          <w:sz w:val="72"/>
+                                          <w:szCs w:val="72"/>
+                                        </w:rPr>
+                                      </w:pPr>
+                                      <w:r>
+                                        <w:rPr>
+                                          <w:rFonts w:asciiTheme="majorHAnsi" w:eastAsiaTheme="majorEastAsia" w:hAnsiTheme="majorHAnsi" w:cstheme="majorBidi"/>
+                                          <w:caps/>
+                                          <w:color w:val="4472C4" w:themeColor="accent1"/>
+                                          <w:sz w:val="72"/>
+                                          <w:szCs w:val="72"/>
+                                        </w:rPr>
+                                        <w:t>Práctica 1.4: AWS</w:t>
+                                      </w:r>
+                                    </w:p>
+                                  </w:sdtContent>
+                                </w:sdt>
+                              </w:txbxContent>
+                            </wps:txbx>
+                            <wps:bodyPr rot="0" spcFirstLastPara="0" vertOverflow="overflow" horzOverflow="overflow" vert="horz" wrap="square" lIns="457200" tIns="91440" rIns="457200" bIns="91440" numCol="1" spcCol="0" rtlCol="0" fromWordArt="0" anchor="ctr" anchorCtr="0" forceAA="0" compatLnSpc="1">
+                              <a:prstTxWarp prst="textNoShape">
+                                <a:avLst/>
+                              </a:prstTxWarp>
+                              <a:noAutofit/>
+                            </wps:bodyPr>
+                          </wps:wsp>
+                        </wpg:wgp>
+                      </a:graphicData>
+                    </a:graphic>
+                    <wp14:sizeRelH relativeFrom="page">
+                      <wp14:pctWidth>88200</wp14:pctWidth>
+                    </wp14:sizeRelH>
+                    <wp14:sizeRelV relativeFrom="page">
+                      <wp14:pctHeight>90900</wp14:pctHeight>
+                    </wp14:sizeRelV>
+                  </wp:anchor>
+                </w:drawing>
+              </mc:Choice>
+              <mc:Fallback>
+                <w:pict>
+                  <v:group w14:anchorId="221E531D" id="Grupo 193" o:spid="_x0000_s1026" style="position:absolute;margin-left:0;margin-top:0;width:540.55pt;height:718.4pt;z-index:-251657216;mso-width-percent:882;mso-height-percent:909;mso-position-horizontal:center;mso-position-horizontal-relative:page;mso-position-vertical:center;mso-position-vertical-relative:page;mso-width-percent:882;mso-height-percent:909" coordsize="68648,91235" o:gfxdata="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">
+                    <v:rect id="Rectángulo 194" o:spid="_x0000_s1027" style="position:absolute;width:68580;height:13716;visibility:visible;mso-wrap-style:square;v-text-anchor:middle" o:gfxdata="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" fillcolor="#4472c4 [3204]" stroked="f" strokeweight="1pt"/>
+                    <v:rect id="Rectángulo 195" o:spid="_x0000_s1028" style="position:absolute;top:40943;width:68580;height:50292;visibility:visible;mso-wrap-style:square;v-text-anchor:bottom" o:gfxdata="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" fillcolor="#4472c4 [3204]" stroked="f" strokeweight="1pt">
+                      <v:textbox inset="36pt,57.6pt,36pt,36pt">
+                        <w:txbxContent>
+                          <w:p>
+                            <w:pPr>
+                              <w:pStyle w:val="Sinespaciado"/>
+                              <w:spacing w:before="120"/>
+                              <w:jc w:val="center"/>
+                              <w:rPr>
+                                <w:color w:val="FFFFFF" w:themeColor="background1"/>
+                              </w:rPr>
+                            </w:pPr>
+                            <w:sdt>
+                              <w:sdtPr>
+                                <w:rPr>
+                                  <w:color w:val="FFFFFF" w:themeColor="background1"/>
+                                </w:rPr>
+                                <w:alias w:val="Autor"/>
+                                <w:tag w:val=""/>
+                                <w:id w:val="945428907"/>
+                                <w:dataBinding w:prefixMappings="xmlns:ns0='http://purl.org/dc/elements/1.1/' xmlns:ns1='http://schemas.openxmlformats.org/package/2006/metadata/core-properties' " w:xpath="/ns1:coreProperties[1]/ns0:creator[1]" w:storeItemID="{6C3C8BC8-F283-45AE-878A-BAB7291924A1}"/>
+                                <w:text/>
+                              </w:sdtPr>
+                              <w:sdtEndPr/>
+                              <w:sdtContent>
+                                <w:r>
+                                  <w:rPr>
+                                    <w:color w:val="FFFFFF" w:themeColor="background1"/>
+                                  </w:rPr>
+                                  <w:t>Luis Pastor Camarillo</w:t>
+                                </w:r>
+                              </w:sdtContent>
+                            </w:sdt>
+                          </w:p>
+                          <w:p>
+                            <w:pPr>
+                              <w:pStyle w:val="Sinespaciado"/>
+                              <w:spacing w:before="120"/>
+                              <w:jc w:val="center"/>
+                              <w:rPr>
+                                <w:color w:val="FFFFFF" w:themeColor="background1"/>
+                              </w:rPr>
+                            </w:pPr>
+                            <w:sdt>
+                              <w:sdtPr>
+                                <w:rPr>
+                                  <w:color w:val="FFFFFF" w:themeColor="background1"/>
+                                </w:rPr>
+                                <w:alias w:val="Compañía"/>
+                                <w:tag w:val=""/>
+                                <w:id w:val="1618182777"/>
+                                <w:dataBinding w:prefixMappings="xmlns:ns0='http://schemas.openxmlformats.org/officeDocument/2006/extended-properties' " w:xpath="/ns0:Properties[1]/ns0:Company[1]" w:storeItemID="{6668398D-A668-4E3E-A5EB-62B293D839F1}"/>
+                                <w:text/>
+                              </w:sdtPr>
+                              <w:sdtContent>
+                                <w:r>
+                                  <w:rPr>
+                                    <w:color w:val="FFFFFF" w:themeColor="background1"/>
+                                  </w:rPr>
+                                  <w:t>Alberto Monterroso Barco</w:t>
+                                </w:r>
+                              </w:sdtContent>
+                            </w:sdt>
+                            <w:r>
+                              <w:rPr>
+                                <w:color w:val="FFFFFF" w:themeColor="background1"/>
+                              </w:rPr>
+                              <w:t>  </w:t>
+                            </w:r>
+                            <w:sdt>
+                              <w:sdtPr>
+                                <w:rPr>
+                                  <w:color w:val="FFFFFF" w:themeColor="background1"/>
+                                </w:rPr>
+                                <w:alias w:val="Dirección"/>
+                                <w:tag w:val=""/>
+                                <w:id w:val="-253358678"/>
+                                <w:showingPlcHdr/>
+                                <w:dataBinding w:prefixMappings="xmlns:ns0='http://schemas.microsoft.com/office/2006/coverPageProps' " w:xpath="/ns0:CoverPageProperties[1]/ns0:CompanyAddress[1]" w:storeItemID="{55AF091B-3C7A-41E3-B477-F2FDAA23CFDA}"/>
+                                <w:text/>
+                              </w:sdtPr>
+                              <w:sdtContent>
+                                <w:r>
+                                  <w:rPr>
+                                    <w:color w:val="FFFFFF" w:themeColor="background1"/>
+                                  </w:rPr>
+                                  <w:t xml:space="preserve">     </w:t>
+                                </w:r>
+                              </w:sdtContent>
+                            </w:sdt>
+                          </w:p>
+                        </w:txbxContent>
+                      </v:textbox>
+                    </v:rect>
+                    <v:shapetype id="_x0000_t202" coordsize="21600,21600" o:spt="202" path="m,l,21600r21600,l21600,xe">
+                      <v:stroke joinstyle="miter"/>
+                      <v:path gradientshapeok="t" o:connecttype="rect"/>
+                    </v:shapetype>
+                    <v:shape id="Cuadro de texto 196" o:spid="_x0000_s1029" type="#_x0000_t202" style="position:absolute;left:68;top:13716;width:68580;height:27227;visibility:visible;mso-wrap-style:square;v-text-anchor:middle" o:gfxdata="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" fillcolor="white [3212]" stroked="f" strokeweight=".5pt">
+                      <v:textbox inset="36pt,7.2pt,36pt,7.2pt">
+                        <w:txbxContent>
+                          <w:sdt>
+                            <w:sdtPr>
+                              <w:rPr>
+                                <w:rFonts w:asciiTheme="majorHAnsi" w:eastAsiaTheme="majorEastAsia" w:hAnsiTheme="majorHAnsi" w:cstheme="majorBidi"/>
+                                <w:caps/>
+                                <w:color w:val="4472C4" w:themeColor="accent1"/>
+                                <w:sz w:val="72"/>
+                                <w:szCs w:val="72"/>
+                              </w:rPr>
+                              <w:alias w:val="Título"/>
+                              <w:tag w:val=""/>
+                              <w:id w:val="-9991715"/>
+                              <w:dataBinding w:prefixMappings="xmlns:ns0='http://purl.org/dc/elements/1.1/' xmlns:ns1='http://schemas.openxmlformats.org/package/2006/metadata/core-properties' " w:xpath="/ns1:coreProperties[1]/ns0:title[1]" w:storeItemID="{6C3C8BC8-F283-45AE-878A-BAB7291924A1}"/>
+                              <w:text/>
+                            </w:sdtPr>
+                            <w:sdtContent>
+                              <w:p>
+                                <w:pPr>
+                                  <w:pStyle w:val="Sinespaciado"/>
+                                  <w:jc w:val="center"/>
+                                  <w:rPr>
+                                    <w:rFonts w:asciiTheme="majorHAnsi" w:eastAsiaTheme="majorEastAsia" w:hAnsiTheme="majorHAnsi" w:cstheme="majorBidi"/>
+                                    <w:caps/>
+                                    <w:color w:val="4472C4" w:themeColor="accent1"/>
+                                    <w:sz w:val="72"/>
+                                    <w:szCs w:val="72"/>
+                                  </w:rPr>
+                                </w:pPr>
+                                <w:r>
+                                  <w:rPr>
+                                    <w:rFonts w:asciiTheme="majorHAnsi" w:eastAsiaTheme="majorEastAsia" w:hAnsiTheme="majorHAnsi" w:cstheme="majorBidi"/>
+                                    <w:caps/>
+                                    <w:color w:val="4472C4" w:themeColor="accent1"/>
+                                    <w:sz w:val="72"/>
+                                    <w:szCs w:val="72"/>
+                                  </w:rPr>
+                                  <w:t>Práctica 1.4: AWS</w:t>
+                                </w:r>
+                              </w:p>
+                            </w:sdtContent>
+                          </w:sdt>
+                        </w:txbxContent>
+                      </v:textbox>
+                    </v:shape>
+                    <w10:wrap anchorx="page" anchory="page"/>
+                  </v:group>
+                </w:pict>
+              </mc:Fallback>
+            </mc:AlternateContent>
+          </w:r>
+        </w:p>
+        <w:p>
+          <w:pPr>
+            <w:rPr>
+              <w:rFonts w:asciiTheme="majorHAnsi" w:eastAsiaTheme="majorEastAsia" w:hAnsiTheme="majorHAnsi" w:cstheme="majorBidi"/>
+              <w:color w:val="2F5496" w:themeColor="accent1" w:themeShade="BF"/>
+              <w:sz w:val="32"/>
+              <w:szCs w:val="32"/>
+            </w:rPr>
+          </w:pPr>
+        </w:p>
+      </w:sdtContent>
+    </w:sdt>
+    <w:p/>
+    <w:p/>
+    <w:p/>
+    <w:p/>
+    <w:p/>
+    <w:p/>
+    <w:p/>
+    <w:p/>
+    <w:p/>
+    <w:p/>
+    <w:p/>
+    <w:p/>
+    <w:p/>
+    <w:p/>
+    <w:p/>
+    <w:p/>
+    <w:p/>
+    <w:p/>
+    <w:p/>
+    <w:p/>
+    <w:p/>
+    <w:p/>
+    <w:p/>
+    <w:p/>
+    <w:p/>
+    <w:p/>
+    <w:p/>
+    <w:p/>
     <w:p>
       <w:pPr>
         <w:pStyle w:val="Ttulo1"/>
       </w:pPr>
       <w:r>
+        <w:lastRenderedPageBreak/>
         <w:t>Parte 1</w:t>
       </w:r>
     </w:p>
     <w:p>
       <w:r>
-        <w:t xml:space="preserve">Iniciamos el Lab pulsando en </w:t>
-      </w:r>
-      <w:proofErr w:type="spellStart"/>
-      <w:r>
-        <w:t>Start</w:t>
-      </w:r>
-      <w:proofErr w:type="spellEnd"/>
-      <w:r>
-        <w:t xml:space="preserve"> Lab hasta que el botón al lado de AWS aparezca verde</w:t>
-      </w:r>
-    </w:p>
-    <w:p>
-      <w:r>
+        <w:t>Iniciamos el Lab pulsando en Start Lab hasta que el botón al lado de AWS aparezca verde</w:t>
+      </w:r>
+    </w:p>
+    <w:p>
+      <w:r>
+        <w:rPr>
+          <w:noProof/>
+        </w:rPr>
         <w:drawing>
           <wp:inline distT="0" distB="0" distL="0" distR="0" wp14:anchorId="7450DE74" wp14:editId="292EEB7D">
             <wp:extent cx="5400040" cy="934085"/>
@@ -63,11 +568,9 @@
       </w:r>
     </w:p>
     <w:p>
-      <w:proofErr w:type="gramStart"/>
-      <w:r>
-        <w:t>Un vez</w:t>
-      </w:r>
-      <w:proofErr w:type="gramEnd"/>
+      <w:r>
+        <w:t>Una vez</w:t>
+      </w:r>
       <w:r>
         <w:t xml:space="preserve"> esté verde, pulsamos AWS y se nos abrirá </w:t>
       </w:r>
@@ -80,6 +583,9 @@
     </w:p>
     <w:p>
       <w:r>
+        <w:rPr>
+          <w:noProof/>
+        </w:rPr>
         <w:drawing>
           <wp:inline distT="0" distB="0" distL="0" distR="0" wp14:anchorId="7AE5CAB1" wp14:editId="41B81F22">
             <wp:extent cx="5400040" cy="2918460"/>
@@ -146,6 +652,9 @@
     </w:p>
     <w:p>
       <w:r>
+        <w:rPr>
+          <w:noProof/>
+        </w:rPr>
         <w:drawing>
           <wp:inline distT="0" distB="0" distL="0" distR="0" wp14:anchorId="6095B53F" wp14:editId="2A258B28">
             <wp:extent cx="5400040" cy="669925"/>
@@ -190,6 +699,9 @@
     </w:p>
     <w:p>
       <w:r>
+        <w:rPr>
+          <w:noProof/>
+        </w:rPr>
         <w:lastRenderedPageBreak/>
         <w:drawing>
           <wp:inline distT="0" distB="0" distL="0" distR="0" wp14:anchorId="471D933B" wp14:editId="5910B12B">
@@ -244,15 +756,7 @@
         <w:t xml:space="preserve">ario </w:t>
       </w:r>
       <w:r>
-        <w:t>por defecto para Ubuntu es ‘</w:t>
-      </w:r>
-      <w:proofErr w:type="spellStart"/>
-      <w:r>
-        <w:t>ubuntu</w:t>
-      </w:r>
-      <w:proofErr w:type="spellEnd"/>
-      <w:r>
-        <w:t>’</w:t>
+        <w:t>por defecto para Ubuntu es ‘ubuntu’</w:t>
       </w:r>
       <w:r>
         <w:t>, nos conectamos a la instancia y procedemos a instalar apache2.</w:t>
@@ -282,6 +786,9 @@
     </w:p>
     <w:p>
       <w:r>
+        <w:rPr>
+          <w:noProof/>
+        </w:rPr>
         <w:drawing>
           <wp:inline distT="0" distB="0" distL="0" distR="0" wp14:anchorId="588A98A9" wp14:editId="6FC75F7C">
             <wp:extent cx="5400040" cy="1638300"/>
@@ -341,6 +848,9 @@
     </w:p>
     <w:p>
       <w:r>
+        <w:rPr>
+          <w:noProof/>
+        </w:rPr>
         <w:drawing>
           <wp:inline distT="0" distB="0" distL="0" distR="0" wp14:anchorId="1585FC2E" wp14:editId="115DA39F">
             <wp:extent cx="5400040" cy="1727200"/>
@@ -391,6 +901,9 @@
     </w:p>
     <w:p>
       <w:r>
+        <w:rPr>
+          <w:noProof/>
+        </w:rPr>
         <w:drawing>
           <wp:inline distT="0" distB="0" distL="0" distR="0" wp14:anchorId="632FBB6A" wp14:editId="04E4F725">
             <wp:extent cx="5400040" cy="1793875"/>
@@ -439,6 +952,9 @@
     </w:p>
     <w:p>
       <w:r>
+        <w:rPr>
+          <w:noProof/>
+        </w:rPr>
         <w:drawing>
           <wp:inline distT="0" distB="0" distL="0" distR="0" wp14:anchorId="36096B49" wp14:editId="4F803A90">
             <wp:extent cx="5400040" cy="2644775"/>
@@ -483,6 +999,9 @@
     </w:p>
     <w:p>
       <w:r>
+        <w:rPr>
+          <w:noProof/>
+        </w:rPr>
         <w:drawing>
           <wp:inline distT="0" distB="0" distL="0" distR="0" wp14:anchorId="3C9F01C1" wp14:editId="582B84B5">
             <wp:extent cx="5400040" cy="3043555"/>
@@ -534,6 +1053,9 @@
     </w:p>
     <w:p>
       <w:r>
+        <w:rPr>
+          <w:noProof/>
+        </w:rPr>
         <w:drawing>
           <wp:inline distT="0" distB="0" distL="0" distR="0" wp14:anchorId="3CF020A9" wp14:editId="7F389400">
             <wp:extent cx="5400040" cy="3318510"/>
@@ -603,6 +1125,9 @@
     </w:p>
     <w:p>
       <w:r>
+        <w:rPr>
+          <w:noProof/>
+        </w:rPr>
         <w:drawing>
           <wp:inline distT="0" distB="0" distL="0" distR="0" wp14:anchorId="78A01BAF" wp14:editId="6FD6158A">
             <wp:extent cx="5400040" cy="1287780"/>
@@ -661,6 +1186,9 @@
     </w:p>
     <w:p>
       <w:r>
+        <w:rPr>
+          <w:noProof/>
+        </w:rPr>
         <w:lastRenderedPageBreak/>
         <w:drawing>
           <wp:inline distT="0" distB="0" distL="0" distR="0" wp14:anchorId="7FB9DA70" wp14:editId="742B491A">
@@ -706,6 +1234,9 @@
     </w:p>
     <w:p>
       <w:r>
+        <w:rPr>
+          <w:noProof/>
+        </w:rPr>
         <w:drawing>
           <wp:inline distT="0" distB="0" distL="0" distR="0" wp14:anchorId="47031C19" wp14:editId="601B57D7">
             <wp:extent cx="5400040" cy="450215"/>
@@ -749,6 +1280,9 @@
         <w:t>Como se puede observar la conexión y el programa funcionan perfectamente</w:t>
       </w:r>
       <w:r>
+        <w:rPr>
+          <w:noProof/>
+        </w:rPr>
         <w:drawing>
           <wp:inline distT="0" distB="0" distL="0" distR="0" wp14:anchorId="7994AE20" wp14:editId="61F4C4EF">
             <wp:extent cx="5400040" cy="1595120"/>
@@ -786,6 +1320,9 @@
         </w:drawing>
       </w:r>
       <w:r>
+        <w:rPr>
+          <w:noProof/>
+        </w:rPr>
         <w:drawing>
           <wp:inline distT="0" distB="0" distL="0" distR="0" wp14:anchorId="24E1AEEF" wp14:editId="67B13E70">
             <wp:extent cx="5400040" cy="1111885"/>
@@ -832,11 +1369,628 @@
         <w:t>Parte 3</w:t>
       </w:r>
     </w:p>
-    <w:p/>
+    <w:p>
+      <w:r>
+        <w:t>Para añadir auto-scaling vamos a seguir la siguiente documentación de AWS:</w:t>
+      </w:r>
+    </w:p>
+    <w:p>
+      <w:hyperlink r:id="rId20" w:anchor="tutorials-auto-scaling-group-create-auto-scaling-group-console" w:history="1">
+        <w:r>
+          <w:rPr>
+            <w:rStyle w:val="Hipervnculo"/>
+          </w:rPr>
+          <w:t>https://docs.aws.amazon.com/es_es/codedeploy/latest/userguide/tutorials-auto-scaling-group-create-auto-scaling-group.html#tutorials-auto-scaling-group-create-auto-scaling-group-console</w:t>
+        </w:r>
+      </w:hyperlink>
+    </w:p>
+    <w:p>
+      <w:r>
+        <w:t xml:space="preserve">Lo primero es crear una nueva </w:t>
+      </w:r>
+      <w:r>
+        <w:t>plantilla</w:t>
+      </w:r>
+      <w:r>
+        <w:t xml:space="preserve"> de lanzamiento</w:t>
+      </w:r>
+      <w:r>
+        <w:t>, usaremos la imagen de aplicación actualmente en uso (la que estamos usando en la instancia</w:t>
+      </w:r>
+      <w:r>
+        <w:t xml:space="preserve"> que está actualmente funcionando</w:t>
+      </w:r>
+      <w:r>
+        <w:t>)</w:t>
+      </w:r>
+    </w:p>
+    <w:p>
+      <w:r>
+        <w:rPr>
+          <w:noProof/>
+        </w:rPr>
+        <w:lastRenderedPageBreak/>
+        <w:drawing>
+          <wp:inline distT="0" distB="0" distL="0" distR="0" wp14:anchorId="4B7D7F0F" wp14:editId="1C6D735F">
+            <wp:extent cx="5400040" cy="5196205"/>
+            <wp:effectExtent l="0" t="0" r="0" b="4445"/>
+            <wp:docPr id="16" name="Imagen 16"/>
+            <wp:cNvGraphicFramePr>
+              <a:graphicFrameLocks xmlns:a="http://schemas.openxmlformats.org/drawingml/2006/main" noChangeAspect="1"/>
+            </wp:cNvGraphicFramePr>
+            <a:graphic xmlns:a="http://schemas.openxmlformats.org/drawingml/2006/main">
+              <a:graphicData uri="http://schemas.openxmlformats.org/drawingml/2006/picture">
+                <pic:pic xmlns:pic="http://schemas.openxmlformats.org/drawingml/2006/picture">
+                  <pic:nvPicPr>
+                    <pic:cNvPr id="1" name=""/>
+                    <pic:cNvPicPr/>
+                  </pic:nvPicPr>
+                  <pic:blipFill>
+                    <a:blip r:embed="rId21"/>
+                    <a:stretch>
+                      <a:fillRect/>
+                    </a:stretch>
+                  </pic:blipFill>
+                  <pic:spPr>
+                    <a:xfrm>
+                      <a:off x="0" y="0"/>
+                      <a:ext cx="5400040" cy="5196205"/>
+                    </a:xfrm>
+                    <a:prstGeom prst="rect">
+                      <a:avLst/>
+                    </a:prstGeom>
+                  </pic:spPr>
+                </pic:pic>
+              </a:graphicData>
+            </a:graphic>
+          </wp:inline>
+        </w:drawing>
+      </w:r>
+    </w:p>
+    <w:p>
+      <w:r>
+        <w:t>Mismo tipo de instancia y par de claves</w:t>
+      </w:r>
+    </w:p>
+    <w:p>
+      <w:r>
+        <w:rPr>
+          <w:noProof/>
+        </w:rPr>
+        <w:drawing>
+          <wp:inline distT="0" distB="0" distL="0" distR="0" wp14:anchorId="198965B2" wp14:editId="2BB63E52">
+            <wp:extent cx="5400040" cy="2968625"/>
+            <wp:effectExtent l="0" t="0" r="0" b="3175"/>
+            <wp:docPr id="17" name="Imagen 17"/>
+            <wp:cNvGraphicFramePr>
+              <a:graphicFrameLocks xmlns:a="http://schemas.openxmlformats.org/drawingml/2006/main" noChangeAspect="1"/>
+            </wp:cNvGraphicFramePr>
+            <a:graphic xmlns:a="http://schemas.openxmlformats.org/drawingml/2006/main">
+              <a:graphicData uri="http://schemas.openxmlformats.org/drawingml/2006/picture">
+                <pic:pic xmlns:pic="http://schemas.openxmlformats.org/drawingml/2006/picture">
+                  <pic:nvPicPr>
+                    <pic:cNvPr id="1" name=""/>
+                    <pic:cNvPicPr/>
+                  </pic:nvPicPr>
+                  <pic:blipFill>
+                    <a:blip r:embed="rId22"/>
+                    <a:stretch>
+                      <a:fillRect/>
+                    </a:stretch>
+                  </pic:blipFill>
+                  <pic:spPr>
+                    <a:xfrm>
+                      <a:off x="0" y="0"/>
+                      <a:ext cx="5400040" cy="2968625"/>
+                    </a:xfrm>
+                    <a:prstGeom prst="rect">
+                      <a:avLst/>
+                    </a:prstGeom>
+                  </pic:spPr>
+                </pic:pic>
+              </a:graphicData>
+            </a:graphic>
+          </wp:inline>
+        </w:drawing>
+      </w:r>
+    </w:p>
+    <w:p>
+      <w:r>
+        <w:t>Igual con los grupos de seguridad y volúmenes</w:t>
+      </w:r>
+    </w:p>
+    <w:p>
+      <w:r>
+        <w:rPr>
+          <w:noProof/>
+        </w:rPr>
+        <w:lastRenderedPageBreak/>
+        <w:drawing>
+          <wp:inline distT="0" distB="0" distL="0" distR="0" wp14:anchorId="7B987871" wp14:editId="75FEC429">
+            <wp:extent cx="5400040" cy="5182235"/>
+            <wp:effectExtent l="0" t="0" r="0" b="0"/>
+            <wp:docPr id="18" name="Imagen 18"/>
+            <wp:cNvGraphicFramePr>
+              <a:graphicFrameLocks xmlns:a="http://schemas.openxmlformats.org/drawingml/2006/main" noChangeAspect="1"/>
+            </wp:cNvGraphicFramePr>
+            <a:graphic xmlns:a="http://schemas.openxmlformats.org/drawingml/2006/main">
+              <a:graphicData uri="http://schemas.openxmlformats.org/drawingml/2006/picture">
+                <pic:pic xmlns:pic="http://schemas.openxmlformats.org/drawingml/2006/picture">
+                  <pic:nvPicPr>
+                    <pic:cNvPr id="1" name=""/>
+                    <pic:cNvPicPr/>
+                  </pic:nvPicPr>
+                  <pic:blipFill>
+                    <a:blip r:embed="rId23"/>
+                    <a:stretch>
+                      <a:fillRect/>
+                    </a:stretch>
+                  </pic:blipFill>
+                  <pic:spPr>
+                    <a:xfrm>
+                      <a:off x="0" y="0"/>
+                      <a:ext cx="5400040" cy="5182235"/>
+                    </a:xfrm>
+                    <a:prstGeom prst="rect">
+                      <a:avLst/>
+                    </a:prstGeom>
+                  </pic:spPr>
+                </pic:pic>
+              </a:graphicData>
+            </a:graphic>
+          </wp:inline>
+        </w:drawing>
+      </w:r>
+    </w:p>
+    <w:p>
+      <w:r>
+        <w:t>Una vez creada tendremos algo como esto, listo para usar en Auto Scaling</w:t>
+      </w:r>
+    </w:p>
+    <w:p>
+      <w:r>
+        <w:rPr>
+          <w:noProof/>
+        </w:rPr>
+        <w:drawing>
+          <wp:inline distT="0" distB="0" distL="0" distR="0" wp14:anchorId="4F33EAB6" wp14:editId="62CA1DA0">
+            <wp:extent cx="5400040" cy="1097280"/>
+            <wp:effectExtent l="0" t="0" r="0" b="7620"/>
+            <wp:docPr id="19" name="Imagen 19"/>
+            <wp:cNvGraphicFramePr>
+              <a:graphicFrameLocks xmlns:a="http://schemas.openxmlformats.org/drawingml/2006/main" noChangeAspect="1"/>
+            </wp:cNvGraphicFramePr>
+            <a:graphic xmlns:a="http://schemas.openxmlformats.org/drawingml/2006/main">
+              <a:graphicData uri="http://schemas.openxmlformats.org/drawingml/2006/picture">
+                <pic:pic xmlns:pic="http://schemas.openxmlformats.org/drawingml/2006/picture">
+                  <pic:nvPicPr>
+                    <pic:cNvPr id="1" name=""/>
+                    <pic:cNvPicPr/>
+                  </pic:nvPicPr>
+                  <pic:blipFill>
+                    <a:blip r:embed="rId24"/>
+                    <a:stretch>
+                      <a:fillRect/>
+                    </a:stretch>
+                  </pic:blipFill>
+                  <pic:spPr>
+                    <a:xfrm>
+                      <a:off x="0" y="0"/>
+                      <a:ext cx="5400040" cy="1097280"/>
+                    </a:xfrm>
+                    <a:prstGeom prst="rect">
+                      <a:avLst/>
+                    </a:prstGeom>
+                  </pic:spPr>
+                </pic:pic>
+              </a:graphicData>
+            </a:graphic>
+          </wp:inline>
+        </w:drawing>
+      </w:r>
+    </w:p>
+    <w:p/>
+    <w:p>
+      <w:r>
+        <w:t xml:space="preserve">Creamos un nuevo grupo de Auto Scaling </w:t>
+      </w:r>
+      <w:r>
+        <w:t>y usamos la plantilla recién creada</w:t>
+      </w:r>
+    </w:p>
+    <w:p>
+      <w:r>
+        <w:rPr>
+          <w:noProof/>
+        </w:rPr>
+        <w:lastRenderedPageBreak/>
+        <w:drawing>
+          <wp:inline distT="0" distB="0" distL="0" distR="0" wp14:anchorId="27D57EF4" wp14:editId="3F3360A3">
+            <wp:extent cx="5400040" cy="4909185"/>
+            <wp:effectExtent l="0" t="0" r="0" b="5715"/>
+            <wp:docPr id="20" name="Imagen 20"/>
+            <wp:cNvGraphicFramePr>
+              <a:graphicFrameLocks xmlns:a="http://schemas.openxmlformats.org/drawingml/2006/main" noChangeAspect="1"/>
+            </wp:cNvGraphicFramePr>
+            <a:graphic xmlns:a="http://schemas.openxmlformats.org/drawingml/2006/main">
+              <a:graphicData uri="http://schemas.openxmlformats.org/drawingml/2006/picture">
+                <pic:pic xmlns:pic="http://schemas.openxmlformats.org/drawingml/2006/picture">
+                  <pic:nvPicPr>
+                    <pic:cNvPr id="1" name=""/>
+                    <pic:cNvPicPr/>
+                  </pic:nvPicPr>
+                  <pic:blipFill>
+                    <a:blip r:embed="rId25"/>
+                    <a:stretch>
+                      <a:fillRect/>
+                    </a:stretch>
+                  </pic:blipFill>
+                  <pic:spPr>
+                    <a:xfrm>
+                      <a:off x="0" y="0"/>
+                      <a:ext cx="5400040" cy="4909185"/>
+                    </a:xfrm>
+                    <a:prstGeom prst="rect">
+                      <a:avLst/>
+                    </a:prstGeom>
+                  </pic:spPr>
+                </pic:pic>
+              </a:graphicData>
+            </a:graphic>
+          </wp:inline>
+        </w:drawing>
+      </w:r>
+    </w:p>
+    <w:p>
+      <w:r>
+        <w:t xml:space="preserve">Escogemos los requisitos de red predeterminados que queramos y </w:t>
+      </w:r>
+      <w:r>
+        <w:t>seguimos, como no tenemos un balanceador de carga lo dejaremos por defecto</w:t>
+      </w:r>
+      <w:r>
+        <w:t xml:space="preserve"> y en el tamaño de grupo, para ver que está funcionando, usaremos los siguientes parámetros</w:t>
+      </w:r>
+      <w:r>
+        <w:t>:</w:t>
+      </w:r>
+    </w:p>
+    <w:p>
+      <w:r>
+        <w:rPr>
+          <w:noProof/>
+        </w:rPr>
+        <w:drawing>
+          <wp:inline distT="0" distB="0" distL="0" distR="0" wp14:anchorId="2538855F" wp14:editId="0AA60B6C">
+            <wp:extent cx="5400040" cy="2474595"/>
+            <wp:effectExtent l="0" t="0" r="0" b="1905"/>
+            <wp:docPr id="21" name="Imagen 21"/>
+            <wp:cNvGraphicFramePr>
+              <a:graphicFrameLocks xmlns:a="http://schemas.openxmlformats.org/drawingml/2006/main" noChangeAspect="1"/>
+            </wp:cNvGraphicFramePr>
+            <a:graphic xmlns:a="http://schemas.openxmlformats.org/drawingml/2006/main">
+              <a:graphicData uri="http://schemas.openxmlformats.org/drawingml/2006/picture">
+                <pic:pic xmlns:pic="http://schemas.openxmlformats.org/drawingml/2006/picture">
+                  <pic:nvPicPr>
+                    <pic:cNvPr id="1" name=""/>
+                    <pic:cNvPicPr/>
+                  </pic:nvPicPr>
+                  <pic:blipFill>
+                    <a:blip r:embed="rId26"/>
+                    <a:stretch>
+                      <a:fillRect/>
+                    </a:stretch>
+                  </pic:blipFill>
+                  <pic:spPr>
+                    <a:xfrm>
+                      <a:off x="0" y="0"/>
+                      <a:ext cx="5400040" cy="2474595"/>
+                    </a:xfrm>
+                    <a:prstGeom prst="rect">
+                      <a:avLst/>
+                    </a:prstGeom>
+                  </pic:spPr>
+                </pic:pic>
+              </a:graphicData>
+            </a:graphic>
+          </wp:inline>
+        </w:drawing>
+      </w:r>
+    </w:p>
+    <w:p>
+      <w:r>
+        <w:t xml:space="preserve">Así tendremos siempre 2 máquinas </w:t>
+      </w:r>
+      <w:r>
+        <w:t>encendidas,</w:t>
+      </w:r>
+      <w:r>
+        <w:t xml:space="preserve"> aunque no haya tráfico, </w:t>
+      </w:r>
+      <w:r>
+        <w:t>idealmente para ahorrar dinero tendríamos lo mínimo necesario y solo lanzaríamos más si el tráfico aumenta.</w:t>
+      </w:r>
+    </w:p>
+    <w:p>
+      <w:r>
+        <w:lastRenderedPageBreak/>
+        <w:t xml:space="preserve">Por </w:t>
+      </w:r>
+      <w:r>
+        <w:t>último,</w:t>
+      </w:r>
+      <w:r>
+        <w:t xml:space="preserve"> revisamos que esté todo correcto y creamos el grupo de Auto Scaling</w:t>
+      </w:r>
+      <w:r>
+        <w:t>.</w:t>
+      </w:r>
+    </w:p>
+    <w:p/>
+    <w:p>
+      <w:r>
+        <w:t>Para comprobar que está funcionando podemos ir a la sección de instancias y ver como ahora tenemos la instancia inicial y 2 más creadas por el Auto Scaling:</w:t>
+      </w:r>
+    </w:p>
+    <w:p>
+      <w:r>
+        <w:rPr>
+          <w:noProof/>
+        </w:rPr>
+        <w:drawing>
+          <wp:inline distT="0" distB="0" distL="0" distR="0" wp14:anchorId="61D069A0" wp14:editId="59034129">
+            <wp:extent cx="5400040" cy="805815"/>
+            <wp:effectExtent l="0" t="0" r="0" b="0"/>
+            <wp:docPr id="22" name="Imagen 22"/>
+            <wp:cNvGraphicFramePr>
+              <a:graphicFrameLocks xmlns:a="http://schemas.openxmlformats.org/drawingml/2006/main" noChangeAspect="1"/>
+            </wp:cNvGraphicFramePr>
+            <a:graphic xmlns:a="http://schemas.openxmlformats.org/drawingml/2006/main">
+              <a:graphicData uri="http://schemas.openxmlformats.org/drawingml/2006/picture">
+                <pic:pic xmlns:pic="http://schemas.openxmlformats.org/drawingml/2006/picture">
+                  <pic:nvPicPr>
+                    <pic:cNvPr id="1" name=""/>
+                    <pic:cNvPicPr/>
+                  </pic:nvPicPr>
+                  <pic:blipFill>
+                    <a:blip r:embed="rId27"/>
+                    <a:stretch>
+                      <a:fillRect/>
+                    </a:stretch>
+                  </pic:blipFill>
+                  <pic:spPr>
+                    <a:xfrm>
+                      <a:off x="0" y="0"/>
+                      <a:ext cx="5400040" cy="805815"/>
+                    </a:xfrm>
+                    <a:prstGeom prst="rect">
+                      <a:avLst/>
+                    </a:prstGeom>
+                  </pic:spPr>
+                </pic:pic>
+              </a:graphicData>
+            </a:graphic>
+          </wp:inline>
+        </w:drawing>
+      </w:r>
+    </w:p>
+    <w:p>
+      <w:r>
+        <w:t>También podemos verlas de</w:t>
+      </w:r>
+      <w:r>
+        <w:t xml:space="preserve"> desde el mismo grupo de Auto Scaling</w:t>
+      </w:r>
+    </w:p>
+    <w:p>
+      <w:r>
+        <w:rPr>
+          <w:noProof/>
+        </w:rPr>
+        <w:drawing>
+          <wp:inline distT="0" distB="0" distL="0" distR="0" wp14:anchorId="7BBD01DD" wp14:editId="4D4DEC5A">
+            <wp:extent cx="5400040" cy="1291590"/>
+            <wp:effectExtent l="0" t="0" r="0" b="3810"/>
+            <wp:docPr id="23" name="Imagen 23"/>
+            <wp:cNvGraphicFramePr>
+              <a:graphicFrameLocks xmlns:a="http://schemas.openxmlformats.org/drawingml/2006/main" noChangeAspect="1"/>
+            </wp:cNvGraphicFramePr>
+            <a:graphic xmlns:a="http://schemas.openxmlformats.org/drawingml/2006/main">
+              <a:graphicData uri="http://schemas.openxmlformats.org/drawingml/2006/picture">
+                <pic:pic xmlns:pic="http://schemas.openxmlformats.org/drawingml/2006/picture">
+                  <pic:nvPicPr>
+                    <pic:cNvPr id="1" name=""/>
+                    <pic:cNvPicPr/>
+                  </pic:nvPicPr>
+                  <pic:blipFill>
+                    <a:blip r:embed="rId28"/>
+                    <a:stretch>
+                      <a:fillRect/>
+                    </a:stretch>
+                  </pic:blipFill>
+                  <pic:spPr>
+                    <a:xfrm>
+                      <a:off x="0" y="0"/>
+                      <a:ext cx="5400040" cy="1291590"/>
+                    </a:xfrm>
+                    <a:prstGeom prst="rect">
+                      <a:avLst/>
+                    </a:prstGeom>
+                  </pic:spPr>
+                </pic:pic>
+              </a:graphicData>
+            </a:graphic>
+          </wp:inline>
+        </w:drawing>
+      </w:r>
+    </w:p>
+    <w:p>
+      <w:r>
+        <w:t>Tenemos también la opción de monitorear estas instancias y su creación en la sección de monitoreo</w:t>
+      </w:r>
+    </w:p>
+    <w:p>
+      <w:r>
+        <w:rPr>
+          <w:noProof/>
+        </w:rPr>
+        <w:drawing>
+          <wp:inline distT="0" distB="0" distL="0" distR="0" wp14:anchorId="142D7A94" wp14:editId="0990E962">
+            <wp:extent cx="5400040" cy="2510790"/>
+            <wp:effectExtent l="0" t="0" r="0" b="3810"/>
+            <wp:docPr id="24" name="Imagen 24"/>
+            <wp:cNvGraphicFramePr>
+              <a:graphicFrameLocks xmlns:a="http://schemas.openxmlformats.org/drawingml/2006/main" noChangeAspect="1"/>
+            </wp:cNvGraphicFramePr>
+            <a:graphic xmlns:a="http://schemas.openxmlformats.org/drawingml/2006/main">
+              <a:graphicData uri="http://schemas.openxmlformats.org/drawingml/2006/picture">
+                <pic:pic xmlns:pic="http://schemas.openxmlformats.org/drawingml/2006/picture">
+                  <pic:nvPicPr>
+                    <pic:cNvPr id="1" name=""/>
+                    <pic:cNvPicPr/>
+                  </pic:nvPicPr>
+                  <pic:blipFill>
+                    <a:blip r:embed="rId29"/>
+                    <a:stretch>
+                      <a:fillRect/>
+                    </a:stretch>
+                  </pic:blipFill>
+                  <pic:spPr>
+                    <a:xfrm>
+                      <a:off x="0" y="0"/>
+                      <a:ext cx="5400040" cy="2510790"/>
+                    </a:xfrm>
+                    <a:prstGeom prst="rect">
+                      <a:avLst/>
+                    </a:prstGeom>
+                  </pic:spPr>
+                </pic:pic>
+              </a:graphicData>
+            </a:graphic>
+          </wp:inline>
+        </w:drawing>
+      </w:r>
+    </w:p>
+    <w:p/>
+    <w:p>
+      <w:r>
+        <w:t>Por último, hemos</w:t>
+      </w:r>
+      <w:r>
+        <w:t xml:space="preserve"> intentado crear una instancia serverless pero no se ha podido </w:t>
+      </w:r>
+      <w:r>
+        <w:t xml:space="preserve">hacer. Igualmente </w:t>
+      </w:r>
+      <w:r>
+        <w:t>se ha investigado sobre cómo se haría,</w:t>
+      </w:r>
+      <w:r>
+        <w:t xml:space="preserve"> </w:t>
+      </w:r>
+      <w:r>
+        <w:t xml:space="preserve">en el servicio de AWS Lambda las posibilidades son, crear una aplicación o simplemente </w:t>
+      </w:r>
+      <w:r>
+        <w:t>crear funciones:</w:t>
+      </w:r>
+    </w:p>
+    <w:p>
+      <w:r>
+        <w:drawing>
+          <wp:inline distT="0" distB="0" distL="0" distR="0" wp14:anchorId="3C2F8D70" wp14:editId="56D46F77">
+            <wp:extent cx="5400040" cy="887730"/>
+            <wp:effectExtent l="0" t="0" r="0" b="7620"/>
+            <wp:docPr id="25" name="Imagen 25"/>
+            <wp:cNvGraphicFramePr>
+              <a:graphicFrameLocks xmlns:a="http://schemas.openxmlformats.org/drawingml/2006/main" noChangeAspect="1"/>
+            </wp:cNvGraphicFramePr>
+            <a:graphic xmlns:a="http://schemas.openxmlformats.org/drawingml/2006/main">
+              <a:graphicData uri="http://schemas.openxmlformats.org/drawingml/2006/picture">
+                <pic:pic xmlns:pic="http://schemas.openxmlformats.org/drawingml/2006/picture">
+                  <pic:nvPicPr>
+                    <pic:cNvPr id="1" name=""/>
+                    <pic:cNvPicPr/>
+                  </pic:nvPicPr>
+                  <pic:blipFill>
+                    <a:blip r:embed="rId30"/>
+                    <a:stretch>
+                      <a:fillRect/>
+                    </a:stretch>
+                  </pic:blipFill>
+                  <pic:spPr>
+                    <a:xfrm>
+                      <a:off x="0" y="0"/>
+                      <a:ext cx="5400040" cy="887730"/>
+                    </a:xfrm>
+                    <a:prstGeom prst="rect">
+                      <a:avLst/>
+                    </a:prstGeom>
+                  </pic:spPr>
+                </pic:pic>
+              </a:graphicData>
+            </a:graphic>
+          </wp:inline>
+        </w:drawing>
+      </w:r>
+    </w:p>
+    <w:p>
+      <w:r>
+        <w:lastRenderedPageBreak/>
+        <w:drawing>
+          <wp:inline distT="0" distB="0" distL="0" distR="0" wp14:anchorId="3668A0CF" wp14:editId="2A160A0B">
+            <wp:extent cx="5400040" cy="1124585"/>
+            <wp:effectExtent l="0" t="0" r="0" b="0"/>
+            <wp:docPr id="26" name="Imagen 26"/>
+            <wp:cNvGraphicFramePr>
+              <a:graphicFrameLocks xmlns:a="http://schemas.openxmlformats.org/drawingml/2006/main" noChangeAspect="1"/>
+            </wp:cNvGraphicFramePr>
+            <a:graphic xmlns:a="http://schemas.openxmlformats.org/drawingml/2006/main">
+              <a:graphicData uri="http://schemas.openxmlformats.org/drawingml/2006/picture">
+                <pic:pic xmlns:pic="http://schemas.openxmlformats.org/drawingml/2006/picture">
+                  <pic:nvPicPr>
+                    <pic:cNvPr id="1" name=""/>
+                    <pic:cNvPicPr/>
+                  </pic:nvPicPr>
+                  <pic:blipFill>
+                    <a:blip r:embed="rId31"/>
+                    <a:stretch>
+                      <a:fillRect/>
+                    </a:stretch>
+                  </pic:blipFill>
+                  <pic:spPr>
+                    <a:xfrm>
+                      <a:off x="0" y="0"/>
+                      <a:ext cx="5400040" cy="1124585"/>
+                    </a:xfrm>
+                    <a:prstGeom prst="rect">
+                      <a:avLst/>
+                    </a:prstGeom>
+                  </pic:spPr>
+                </pic:pic>
+              </a:graphicData>
+            </a:graphic>
+          </wp:inline>
+        </w:drawing>
+      </w:r>
+    </w:p>
+    <w:p>
+      <w:r>
+        <w:t>Dependiendo de lo que queramos</w:t>
+      </w:r>
+      <w:r>
+        <w:t xml:space="preserve"> hacer escogeremos una aplicación para funciones más complejas o funciones para acciones más simples</w:t>
+      </w:r>
+      <w:r>
+        <w:t>.</w:t>
+      </w:r>
+    </w:p>
     <w:sectPr>
       <w:pgSz w:w="11906" w:h="16838"/>
       <w:pgMar w:top="1417" w:right="1701" w:bottom="1417" w:left="1701" w:header="708" w:footer="708" w:gutter="0"/>
+      <w:pgNumType w:start="0"/>
       <w:cols w:space="708"/>
+      <w:titlePg/>
       <w:docGrid w:linePitch="360"/>
     </w:sectPr>
   </w:body>
@@ -1303,6 +2457,66 @@
       <w:szCs w:val="32"/>
     </w:rPr>
   </w:style>
+  <w:style w:type="character" w:styleId="Hipervnculo">
+    <w:name w:val="Hyperlink"/>
+    <w:basedOn w:val="Fuentedeprrafopredeter"/>
+    <w:uiPriority w:val="99"/>
+    <w:unhideWhenUsed/>
+    <w:rsid w:val="005C156D"/>
+    <w:rPr>
+      <w:color w:val="0563C1" w:themeColor="hyperlink"/>
+      <w:u w:val="single"/>
+    </w:rPr>
+  </w:style>
+  <w:style w:type="character" w:styleId="Mencinsinresolver">
+    <w:name w:val="Unresolved Mention"/>
+    <w:basedOn w:val="Fuentedeprrafopredeter"/>
+    <w:uiPriority w:val="99"/>
+    <w:semiHidden/>
+    <w:unhideWhenUsed/>
+    <w:rsid w:val="005C156D"/>
+    <w:rPr>
+      <w:color w:val="605E5C"/>
+      <w:shd w:val="clear" w:color="auto" w:fill="E1DFDD"/>
+    </w:rPr>
+  </w:style>
+  <w:style w:type="character" w:styleId="Hipervnculovisitado">
+    <w:name w:val="FollowedHyperlink"/>
+    <w:basedOn w:val="Fuentedeprrafopredeter"/>
+    <w:uiPriority w:val="99"/>
+    <w:semiHidden/>
+    <w:unhideWhenUsed/>
+    <w:rsid w:val="00657E68"/>
+    <w:rPr>
+      <w:color w:val="954F72" w:themeColor="followedHyperlink"/>
+      <w:u w:val="single"/>
+    </w:rPr>
+  </w:style>
+  <w:style w:type="paragraph" w:styleId="Sinespaciado">
+    <w:name w:val="No Spacing"/>
+    <w:link w:val="SinespaciadoCar"/>
+    <w:uiPriority w:val="1"/>
+    <w:qFormat/>
+    <w:rsid w:val="00C12E1C"/>
+    <w:pPr>
+      <w:spacing w:after="0" w:line="240" w:lineRule="auto"/>
+    </w:pPr>
+    <w:rPr>
+      <w:rFonts w:eastAsiaTheme="minorEastAsia"/>
+      <w:lang w:eastAsia="es-ES"/>
+    </w:rPr>
+  </w:style>
+  <w:style w:type="character" w:customStyle="1" w:styleId="SinespaciadoCar">
+    <w:name w:val="Sin espaciado Car"/>
+    <w:basedOn w:val="Fuentedeprrafopredeter"/>
+    <w:link w:val="Sinespaciado"/>
+    <w:uiPriority w:val="1"/>
+    <w:rsid w:val="00C12E1C"/>
+    <w:rPr>
+      <w:rFonts w:eastAsiaTheme="minorEastAsia"/>
+      <w:lang w:eastAsia="es-ES"/>
+    </w:rPr>
+  </w:style>
 </w:styles>
 </file>
 
